--- a/UAS/UAS - Arrijal Mutaqin - 0620101016.docx
+++ b/UAS/UAS - Arrijal Mutaqin - 0620101016.docx
@@ -45,8 +45,6 @@
         <w:spacing w:after="0" w:line="360" w:lineRule="auto"/>
         <w:jc w:val="both"/>
       </w:pPr>
-      <w:bookmarkStart w:id="0" w:name="_GoBack"/>
-      <w:bookmarkEnd w:id="0"/>
     </w:p>
     <w:p>
       <w:pPr>
@@ -335,17 +333,45 @@
     </w:p>
     <w:p>
       <w:pPr>
-        <w:spacing w:after="0" w:line="360" w:lineRule="auto"/>
+        <w:pStyle w:val="ListParagraph"/>
         <w:rPr>
           <w:b/>
         </w:rPr>
       </w:pPr>
-      <w:r>
+    </w:p>
+    <w:p>
+      <w:pPr>
+        <w:pStyle w:val="ListParagraph"/>
+        <w:numPr>
+          <w:ilvl w:val="0"/>
+          <w:numId w:val="4"/>
+        </w:numPr>
+        <w:spacing w:after="0" w:line="360" w:lineRule="auto"/>
+        <w:jc w:val="both"/>
         <w:rPr>
           <w:b/>
         </w:rPr>
-        <w:br w:type="page"/>
-      </w:r>
+      </w:pPr>
+      <w:r>
+        <w:rPr>
+          <w:b/>
+        </w:rPr>
+        <w:lastRenderedPageBreak/>
+        <w:t xml:space="preserve">Exception Handling </w:t>
+      </w:r>
+      <w:r>
+        <w:t>yaitu adalah sebuah metode untuk menangani error saat program dijalankan.</w:t>
+      </w:r>
+      <w:bookmarkStart w:id="0" w:name="_GoBack"/>
+      <w:bookmarkEnd w:id="0"/>
+    </w:p>
+    <w:p>
+      <w:pPr>
+        <w:spacing w:after="0" w:line="360" w:lineRule="auto"/>
+        <w:rPr>
+          <w:b/>
+        </w:rPr>
+      </w:pPr>
     </w:p>
     <w:p>
       <w:pPr>
@@ -358,7 +384,6 @@
         <w:jc w:val="both"/>
       </w:pPr>
       <w:r>
-        <w:lastRenderedPageBreak/>
         <w:t>Buatlah sebuah program dengan algoritma dibawah ini (Logic Test : 25)</w:t>
       </w:r>
     </w:p>
@@ -383,10 +408,7 @@
               <w:jc w:val="both"/>
             </w:pPr>
             <w:r>
-              <w:t>I</w:t>
-            </w:r>
-            <w:r>
-              <w:t xml:space="preserve">nput </w:t>
+              <w:t xml:space="preserve">Input </w:t>
             </w:r>
           </w:p>
           <w:p>
@@ -675,8 +697,6 @@
       </w:r>
       <w:r>
         <w:tab/>
-      </w:r>
-      <w:r>
         <w:t xml:space="preserve">JumlahArray1 = </w:t>
       </w:r>
       <w:proofErr w:type="gramStart"/>
@@ -931,6 +951,7 @@
         <w:jc w:val="both"/>
       </w:pPr>
       <w:r>
+        <w:lastRenderedPageBreak/>
         <w:t xml:space="preserve">                      </w:t>
       </w:r>
       <w:r>
@@ -993,30 +1014,661 @@
         <w:jc w:val="both"/>
       </w:pPr>
       <w:r>
+        <w:t xml:space="preserve">       </w:t>
+      </w:r>
+      <w:r>
+        <w:tab/>
+      </w:r>
+      <w:r>
+        <w:tab/>
+      </w:r>
+      <w:proofErr w:type="gramStart"/>
+      <w:r>
+        <w:t>public</w:t>
+      </w:r>
+      <w:proofErr w:type="gramEnd"/>
+      <w:r>
+        <w:t xml:space="preserve"> void tampilAnggota(){</w:t>
+      </w:r>
+    </w:p>
+    <w:p>
+      <w:pPr>
+        <w:spacing w:after="0" w:line="360" w:lineRule="auto"/>
+        <w:jc w:val="both"/>
+      </w:pPr>
+      <w:r>
+        <w:t xml:space="preserve">              </w:t>
+      </w:r>
+      <w:r>
+        <w:tab/>
+      </w:r>
+      <w:r>
+        <w:tab/>
+      </w:r>
+      <w:proofErr w:type="gramStart"/>
+      <w:r>
+        <w:t>System.out.print(</w:t>
+      </w:r>
+      <w:proofErr w:type="gramEnd"/>
+      <w:r>
+        <w:t>"Anggota Array 1 = { ");</w:t>
+      </w:r>
+    </w:p>
+    <w:p>
+      <w:pPr>
+        <w:spacing w:after="0" w:line="360" w:lineRule="auto"/>
+        <w:jc w:val="both"/>
+      </w:pPr>
+      <w:r>
+        <w:t xml:space="preserve">              </w:t>
+      </w:r>
+      <w:r>
+        <w:tab/>
+      </w:r>
+      <w:r>
+        <w:tab/>
+      </w:r>
+      <w:proofErr w:type="gramStart"/>
+      <w:r>
+        <w:t>for(</w:t>
+      </w:r>
+      <w:proofErr w:type="gramEnd"/>
+      <w:r>
+        <w:t>int i=1;i&lt;=JumlahArray1;i++){</w:t>
+      </w:r>
+    </w:p>
+    <w:p>
+      <w:pPr>
+        <w:spacing w:after="0" w:line="360" w:lineRule="auto"/>
+        <w:jc w:val="both"/>
+      </w:pPr>
+      <w:r>
+        <w:t xml:space="preserve">                </w:t>
+      </w:r>
+      <w:r>
+        <w:tab/>
+      </w:r>
+      <w:r>
+        <w:tab/>
+      </w:r>
+      <w:r>
+        <w:tab/>
+      </w:r>
+      <w:proofErr w:type="gramStart"/>
+      <w:r>
+        <w:t>System.out.print(</w:t>
+      </w:r>
+      <w:proofErr w:type="gramEnd"/>
+      <w:r>
+        <w:t>Array1[i]+"   ");</w:t>
+      </w:r>
+    </w:p>
+    <w:p>
+      <w:pPr>
+        <w:spacing w:after="0" w:line="360" w:lineRule="auto"/>
+        <w:jc w:val="both"/>
+      </w:pPr>
+      <w:r>
+        <w:t xml:space="preserve">              </w:t>
+      </w:r>
+      <w:r>
+        <w:tab/>
+      </w:r>
+      <w:r>
+        <w:tab/>
+      </w:r>
+      <w:r>
+        <w:t>}</w:t>
+      </w:r>
+    </w:p>
+    <w:p>
+      <w:pPr>
+        <w:spacing w:after="0" w:line="360" w:lineRule="auto"/>
+        <w:jc w:val="both"/>
+      </w:pPr>
+      <w:r>
+        <w:t xml:space="preserve">              </w:t>
+      </w:r>
+      <w:r>
+        <w:tab/>
+      </w:r>
+      <w:r>
+        <w:tab/>
+      </w:r>
+      <w:proofErr w:type="gramStart"/>
+      <w:r>
+        <w:t>System.out.println(</w:t>
+      </w:r>
+      <w:proofErr w:type="gramEnd"/>
+      <w:r>
+        <w:t>"}");</w:t>
+      </w:r>
+    </w:p>
+    <w:p>
+      <w:pPr>
+        <w:spacing w:after="0" w:line="360" w:lineRule="auto"/>
+        <w:jc w:val="both"/>
+      </w:pPr>
+      <w:r>
+        <w:t xml:space="preserve">              </w:t>
+      </w:r>
+      <w:r>
+        <w:tab/>
+      </w:r>
+      <w:r>
+        <w:tab/>
+      </w:r>
+      <w:proofErr w:type="gramStart"/>
+      <w:r>
+        <w:t>System.out.print(</w:t>
+      </w:r>
+      <w:proofErr w:type="gramEnd"/>
+      <w:r>
+        <w:t>"Anggota Array 2 = { ");</w:t>
+      </w:r>
+    </w:p>
+    <w:p>
+      <w:pPr>
+        <w:spacing w:after="0" w:line="360" w:lineRule="auto"/>
+        <w:jc w:val="both"/>
+      </w:pPr>
+      <w:r>
+        <w:t xml:space="preserve">              </w:t>
+      </w:r>
+      <w:r>
+        <w:tab/>
+      </w:r>
+      <w:r>
+        <w:tab/>
+      </w:r>
+      <w:proofErr w:type="gramStart"/>
+      <w:r>
+        <w:t>for(</w:t>
+      </w:r>
+      <w:proofErr w:type="gramEnd"/>
+      <w:r>
+        <w:t>int i=1;i&lt;=JumlahArray2;i++){</w:t>
+      </w:r>
+    </w:p>
+    <w:p>
+      <w:pPr>
+        <w:spacing w:after="0" w:line="360" w:lineRule="auto"/>
+        <w:jc w:val="both"/>
+      </w:pPr>
+      <w:r>
+        <w:t xml:space="preserve">                </w:t>
+      </w:r>
+      <w:r>
+        <w:tab/>
+      </w:r>
+      <w:r>
+        <w:tab/>
+      </w:r>
+      <w:r>
+        <w:tab/>
+      </w:r>
+      <w:proofErr w:type="gramStart"/>
+      <w:r>
+        <w:t>System.out.print(</w:t>
+      </w:r>
+      <w:proofErr w:type="gramEnd"/>
+      <w:r>
+        <w:t>Array2[i]+ "  ");</w:t>
+      </w:r>
+    </w:p>
+    <w:p>
+      <w:pPr>
+        <w:spacing w:after="0" w:line="360" w:lineRule="auto"/>
+        <w:jc w:val="both"/>
+      </w:pPr>
+      <w:r>
+        <w:t xml:space="preserve">              </w:t>
+      </w:r>
+      <w:r>
+        <w:tab/>
+      </w:r>
+      <w:r>
+        <w:tab/>
+      </w:r>
+      <w:r>
+        <w:t>}</w:t>
+      </w:r>
+    </w:p>
+    <w:p>
+      <w:pPr>
+        <w:spacing w:after="0" w:line="360" w:lineRule="auto"/>
+        <w:jc w:val="both"/>
+      </w:pPr>
+      <w:r>
+        <w:t xml:space="preserve">              </w:t>
+      </w:r>
+      <w:r>
+        <w:tab/>
+      </w:r>
+      <w:r>
+        <w:tab/>
+      </w:r>
+      <w:proofErr w:type="gramStart"/>
+      <w:r>
+        <w:t>System.out.println(</w:t>
+      </w:r>
+      <w:proofErr w:type="gramEnd"/>
+      <w:r>
+        <w:t>"}");</w:t>
+      </w:r>
+    </w:p>
+    <w:p>
+      <w:pPr>
+        <w:spacing w:after="0" w:line="360" w:lineRule="auto"/>
+        <w:jc w:val="both"/>
+      </w:pPr>
+      <w:r>
+        <w:t xml:space="preserve">       </w:t>
+      </w:r>
+      <w:r>
+        <w:tab/>
+      </w:r>
+      <w:r>
+        <w:tab/>
+      </w:r>
+      <w:r>
+        <w:t>}</w:t>
+      </w:r>
+    </w:p>
+    <w:p>
+      <w:pPr>
+        <w:spacing w:after="0" w:line="360" w:lineRule="auto"/>
+        <w:jc w:val="both"/>
+      </w:pPr>
+      <w:r>
+        <w:t xml:space="preserve">       </w:t>
+      </w:r>
+      <w:r>
+        <w:tab/>
+      </w:r>
+      <w:r>
+        <w:tab/>
+      </w:r>
+      <w:proofErr w:type="gramStart"/>
+      <w:r>
+        <w:t>public</w:t>
+      </w:r>
+      <w:proofErr w:type="gramEnd"/>
+      <w:r>
+        <w:t xml:space="preserve"> void himpunanIrisan(){</w:t>
+      </w:r>
+    </w:p>
+    <w:p>
+      <w:pPr>
+        <w:spacing w:after="0" w:line="360" w:lineRule="auto"/>
+        <w:jc w:val="both"/>
+      </w:pPr>
+      <w:r>
+        <w:t xml:space="preserve">         </w:t>
+      </w:r>
+      <w:r>
+        <w:tab/>
+      </w:r>
+      <w:r>
+        <w:tab/>
+      </w:r>
+      <w:r>
+        <w:tab/>
+      </w:r>
+      <w:proofErr w:type="gramStart"/>
+      <w:r>
+        <w:t>System.out.print(</w:t>
+      </w:r>
+      <w:proofErr w:type="gramEnd"/>
+      <w:r>
+        <w:t>"Himpunan Irisan Array 1 dan 2 : { ");</w:t>
+      </w:r>
+    </w:p>
+    <w:p>
+      <w:pPr>
+        <w:spacing w:after="0" w:line="360" w:lineRule="auto"/>
+        <w:jc w:val="both"/>
+      </w:pPr>
+      <w:r>
+        <w:t xml:space="preserve">           </w:t>
+      </w:r>
+      <w:r>
+        <w:tab/>
+      </w:r>
+      <w:r>
+        <w:tab/>
+      </w:r>
+      <w:r>
+        <w:tab/>
+      </w:r>
+      <w:proofErr w:type="gramStart"/>
+      <w:r>
+        <w:t>for(</w:t>
+      </w:r>
+      <w:proofErr w:type="gramEnd"/>
+      <w:r>
+        <w:t xml:space="preserve"> int i=1;i&lt;=JumlahArray2;i++){</w:t>
+      </w:r>
+    </w:p>
+    <w:p>
+      <w:pPr>
+        <w:spacing w:after="0" w:line="360" w:lineRule="auto"/>
+        <w:jc w:val="both"/>
+      </w:pPr>
+      <w:r>
+        <w:t xml:space="preserve">                   </w:t>
+      </w:r>
+      <w:r>
+        <w:tab/>
+      </w:r>
+      <w:r>
+        <w:tab/>
+      </w:r>
+      <w:r>
+        <w:tab/>
+      </w:r>
+      <w:proofErr w:type="gramStart"/>
+      <w:r>
+        <w:t>boolean</w:t>
+      </w:r>
+      <w:proofErr w:type="gramEnd"/>
+      <w:r>
+        <w:t xml:space="preserve"> adaSama = false;</w:t>
+      </w:r>
+    </w:p>
+    <w:p>
+      <w:pPr>
+        <w:spacing w:after="0" w:line="360" w:lineRule="auto"/>
+        <w:jc w:val="both"/>
+      </w:pPr>
+      <w:r>
+        <w:t xml:space="preserve">                   </w:t>
+      </w:r>
+      <w:r>
+        <w:tab/>
+      </w:r>
+      <w:r>
+        <w:tab/>
+      </w:r>
+      <w:r>
+        <w:tab/>
+      </w:r>
+      <w:proofErr w:type="gramStart"/>
+      <w:r>
+        <w:t>for(</w:t>
+      </w:r>
+      <w:proofErr w:type="gramEnd"/>
+      <w:r>
+        <w:t>int j=1;j&lt;=JumlahArray1;j++){</w:t>
+      </w:r>
+    </w:p>
+    <w:p>
+      <w:pPr>
+        <w:spacing w:after="0" w:line="360" w:lineRule="auto"/>
+        <w:jc w:val="both"/>
+      </w:pPr>
+      <w:r>
+        <w:t xml:space="preserve">                     </w:t>
+      </w:r>
+      <w:r>
+        <w:tab/>
+      </w:r>
+      <w:r>
+        <w:tab/>
+      </w:r>
+      <w:r>
+        <w:tab/>
+      </w:r>
+      <w:r>
+        <w:tab/>
+      </w:r>
+      <w:proofErr w:type="gramStart"/>
+      <w:r>
+        <w:t>if(</w:t>
+      </w:r>
+      <w:proofErr w:type="gramEnd"/>
+      <w:r>
+        <w:t>Array2[i]==Array1[j])</w:t>
+      </w:r>
+    </w:p>
+    <w:p>
+      <w:pPr>
+        <w:spacing w:after="0" w:line="360" w:lineRule="auto"/>
+        <w:jc w:val="both"/>
+      </w:pPr>
+      <w:r>
+        <w:t xml:space="preserve">                            </w:t>
+      </w:r>
+      <w:r>
+        <w:tab/>
+      </w:r>
+      <w:r>
+        <w:tab/>
+      </w:r>
+      <w:r>
+        <w:tab/>
+      </w:r>
+      <w:r>
+        <w:tab/>
+      </w:r>
+      <w:proofErr w:type="gramStart"/>
+      <w:r>
+        <w:t>adaSama=</w:t>
+      </w:r>
+      <w:proofErr w:type="gramEnd"/>
+      <w:r>
+        <w:t>true;</w:t>
+      </w:r>
+    </w:p>
+    <w:p>
+      <w:pPr>
+        <w:spacing w:after="0" w:line="360" w:lineRule="auto"/>
+        <w:jc w:val="both"/>
+      </w:pPr>
+      <w:r>
+        <w:t xml:space="preserve">              </w:t>
+      </w:r>
+      <w:r>
+        <w:tab/>
+      </w:r>
+      <w:r>
+        <w:tab/>
+      </w:r>
+      <w:r>
+        <w:tab/>
+      </w:r>
+      <w:r>
+        <w:t>}</w:t>
+      </w:r>
+    </w:p>
+    <w:p>
+      <w:pPr>
+        <w:spacing w:after="0" w:line="360" w:lineRule="auto"/>
+        <w:jc w:val="both"/>
+      </w:pPr>
+      <w:r>
+        <w:t xml:space="preserve">              </w:t>
+      </w:r>
+      <w:r>
+        <w:tab/>
+      </w:r>
+      <w:r>
+        <w:tab/>
+      </w:r>
+      <w:r>
+        <w:tab/>
+      </w:r>
+      <w:proofErr w:type="gramStart"/>
+      <w:r>
+        <w:t>if(</w:t>
+      </w:r>
+      <w:proofErr w:type="gramEnd"/>
+      <w:r>
+        <w:t>adaSama==true){</w:t>
+      </w:r>
+    </w:p>
+    <w:p>
+      <w:pPr>
+        <w:spacing w:after="0" w:line="360" w:lineRule="auto"/>
+        <w:jc w:val="both"/>
+      </w:pPr>
+      <w:r>
+        <w:t xml:space="preserve">                 </w:t>
+      </w:r>
+      <w:r>
+        <w:tab/>
+      </w:r>
+      <w:r>
+        <w:tab/>
+      </w:r>
+      <w:r>
+        <w:tab/>
+      </w:r>
+      <w:r>
+        <w:tab/>
+      </w:r>
+      <w:proofErr w:type="gramStart"/>
+      <w:r>
+        <w:t>System.out.print(</w:t>
+      </w:r>
+      <w:proofErr w:type="gramEnd"/>
+      <w:r>
+        <w:t>Array2[i]+" ");</w:t>
+      </w:r>
+    </w:p>
+    <w:p>
+      <w:pPr>
+        <w:spacing w:after="0" w:line="360" w:lineRule="auto"/>
+        <w:jc w:val="both"/>
+      </w:pPr>
+      <w:r>
+        <w:t xml:space="preserve">              </w:t>
+      </w:r>
+      <w:r>
+        <w:tab/>
+      </w:r>
+      <w:r>
+        <w:tab/>
+      </w:r>
+      <w:r>
+        <w:tab/>
+      </w:r>
+      <w:r>
+        <w:t>}</w:t>
+      </w:r>
+    </w:p>
+    <w:p>
+      <w:pPr>
+        <w:spacing w:after="0" w:line="360" w:lineRule="auto"/>
+        <w:jc w:val="both"/>
+      </w:pPr>
+      <w:r>
+        <w:t xml:space="preserve">              </w:t>
+      </w:r>
+      <w:r>
+        <w:tab/>
+      </w:r>
+      <w:r>
+        <w:tab/>
+      </w:r>
+      <w:r>
+        <w:t>}</w:t>
+      </w:r>
+    </w:p>
+    <w:p>
+      <w:pPr>
+        <w:spacing w:after="0" w:line="360" w:lineRule="auto"/>
+        <w:jc w:val="both"/>
+      </w:pPr>
+      <w:r>
+        <w:t xml:space="preserve">              </w:t>
+      </w:r>
+      <w:r>
+        <w:tab/>
+      </w:r>
+      <w:r>
+        <w:tab/>
+      </w:r>
+      <w:proofErr w:type="gramStart"/>
+      <w:r>
+        <w:t>System.out.println(</w:t>
+      </w:r>
+      <w:proofErr w:type="gramEnd"/>
+      <w:r>
+        <w:t>" }");</w:t>
+      </w:r>
+    </w:p>
+    <w:p>
+      <w:pPr>
+        <w:spacing w:after="0" w:line="360" w:lineRule="auto"/>
+        <w:jc w:val="both"/>
+      </w:pPr>
+      <w:r>
+        <w:t xml:space="preserve">       </w:t>
+      </w:r>
+      <w:r>
+        <w:tab/>
+      </w:r>
+      <w:r>
+        <w:tab/>
+      </w:r>
+      <w:r>
+        <w:t>}</w:t>
+      </w:r>
+    </w:p>
+    <w:p>
+      <w:pPr>
+        <w:spacing w:after="0" w:line="360" w:lineRule="auto"/>
+        <w:jc w:val="both"/>
+      </w:pPr>
+      <w:r>
+        <w:t xml:space="preserve">       </w:t>
+      </w:r>
+      <w:r>
+        <w:tab/>
+      </w:r>
+      <w:r>
+        <w:tab/>
+      </w:r>
+      <w:proofErr w:type="gramStart"/>
+      <w:r>
+        <w:t>public</w:t>
+      </w:r>
+      <w:proofErr w:type="gramEnd"/>
+      <w:r>
+        <w:t xml:space="preserve"> static void main(String args[]){</w:t>
+      </w:r>
+    </w:p>
+    <w:p>
+      <w:pPr>
+        <w:spacing w:after="0" w:line="360" w:lineRule="auto"/>
+        <w:jc w:val="both"/>
+      </w:pPr>
+      <w:r>
+        <w:t xml:space="preserve">              </w:t>
+      </w:r>
+      <w:r>
+        <w:tab/>
+      </w:r>
+      <w:r>
+        <w:tab/>
+      </w:r>
+      <w:proofErr w:type="gramStart"/>
+      <w:r>
+        <w:t>himp</w:t>
+      </w:r>
+      <w:proofErr w:type="gramEnd"/>
+      <w:r>
+        <w:t xml:space="preserve"> bilangan = new himp();</w:t>
+      </w:r>
+    </w:p>
+    <w:p>
+      <w:pPr>
+        <w:spacing w:after="0" w:line="360" w:lineRule="auto"/>
+        <w:jc w:val="both"/>
+      </w:pPr>
+      <w:r>
         <w:lastRenderedPageBreak/>
-        <w:t xml:space="preserve">       </w:t>
-      </w:r>
-      <w:r>
-        <w:tab/>
-      </w:r>
-      <w:r>
-        <w:tab/>
-      </w:r>
-      <w:proofErr w:type="gramStart"/>
-      <w:r>
-        <w:t>public</w:t>
-      </w:r>
-      <w:proofErr w:type="gramEnd"/>
-      <w:r>
-        <w:t xml:space="preserve"> void tampilAnggota(){</w:t>
-      </w:r>
-    </w:p>
-    <w:p>
-      <w:pPr>
-        <w:spacing w:after="0" w:line="360" w:lineRule="auto"/>
-        <w:jc w:val="both"/>
-      </w:pPr>
-      <w:r>
         <w:t xml:space="preserve">              </w:t>
       </w:r>
       <w:r>
@@ -1027,11 +1679,11 @@
       </w:r>
       <w:proofErr w:type="gramStart"/>
       <w:r>
-        <w:t>System.out.print(</w:t>
-      </w:r>
-      <w:proofErr w:type="gramEnd"/>
-      <w:r>
-        <w:t>"Anggota Array 1 = { ");</w:t>
+        <w:t>bilangan.dataAnggota(</w:t>
+      </w:r>
+      <w:proofErr w:type="gramEnd"/>
+      <w:r>
+        <w:t>);</w:t>
       </w:r>
     </w:p>
     <w:p>
@@ -1050,37 +1702,11 @@
       </w:r>
       <w:proofErr w:type="gramStart"/>
       <w:r>
-        <w:t>for(</w:t>
-      </w:r>
-      <w:proofErr w:type="gramEnd"/>
-      <w:r>
-        <w:t>int i=1;i&lt;=JumlahArray1;i++){</w:t>
-      </w:r>
-    </w:p>
-    <w:p>
-      <w:pPr>
-        <w:spacing w:after="0" w:line="360" w:lineRule="auto"/>
-        <w:jc w:val="both"/>
-      </w:pPr>
-      <w:r>
-        <w:t xml:space="preserve">                </w:t>
-      </w:r>
-      <w:r>
-        <w:tab/>
-      </w:r>
-      <w:r>
-        <w:tab/>
-      </w:r>
-      <w:r>
-        <w:tab/>
-      </w:r>
-      <w:proofErr w:type="gramStart"/>
-      <w:r>
-        <w:t>System.out.print(</w:t>
-      </w:r>
-      <w:proofErr w:type="gramEnd"/>
-      <w:r>
-        <w:t>Array1[i]+"   ");</w:t>
+        <w:t>bilangan.tampilAnggota(</w:t>
+      </w:r>
+      <w:proofErr w:type="gramEnd"/>
+      <w:r>
+        <w:t>);</w:t>
       </w:r>
     </w:p>
     <w:p>
@@ -1097,568 +1723,9 @@
       <w:r>
         <w:tab/>
       </w:r>
-      <w:r>
-        <w:t>}</w:t>
-      </w:r>
-    </w:p>
-    <w:p>
-      <w:pPr>
-        <w:spacing w:after="0" w:line="360" w:lineRule="auto"/>
-        <w:jc w:val="both"/>
-      </w:pPr>
-      <w:r>
-        <w:t xml:space="preserve">              </w:t>
-      </w:r>
-      <w:r>
-        <w:tab/>
-      </w:r>
-      <w:r>
-        <w:tab/>
-      </w:r>
-      <w:proofErr w:type="gramStart"/>
-      <w:r>
-        <w:t>System.out.println(</w:t>
-      </w:r>
-      <w:proofErr w:type="gramEnd"/>
-      <w:r>
-        <w:t>"}");</w:t>
-      </w:r>
-    </w:p>
-    <w:p>
-      <w:pPr>
-        <w:spacing w:after="0" w:line="360" w:lineRule="auto"/>
-        <w:jc w:val="both"/>
-      </w:pPr>
-      <w:r>
-        <w:t xml:space="preserve">              </w:t>
-      </w:r>
-      <w:r>
-        <w:tab/>
-      </w:r>
-      <w:r>
-        <w:tab/>
-      </w:r>
-      <w:proofErr w:type="gramStart"/>
-      <w:r>
-        <w:t>System.out.print(</w:t>
-      </w:r>
-      <w:proofErr w:type="gramEnd"/>
-      <w:r>
-        <w:t>"Anggota Array 2 = { ");</w:t>
-      </w:r>
-    </w:p>
-    <w:p>
-      <w:pPr>
-        <w:spacing w:after="0" w:line="360" w:lineRule="auto"/>
-        <w:jc w:val="both"/>
-      </w:pPr>
-      <w:r>
-        <w:t xml:space="preserve">              </w:t>
-      </w:r>
-      <w:r>
-        <w:tab/>
-      </w:r>
-      <w:r>
-        <w:tab/>
-      </w:r>
-      <w:proofErr w:type="gramStart"/>
-      <w:r>
-        <w:t>for(</w:t>
-      </w:r>
-      <w:proofErr w:type="gramEnd"/>
-      <w:r>
-        <w:t>int i=1;i&lt;=JumlahArray2;i++){</w:t>
-      </w:r>
-    </w:p>
-    <w:p>
-      <w:pPr>
-        <w:spacing w:after="0" w:line="360" w:lineRule="auto"/>
-        <w:jc w:val="both"/>
-      </w:pPr>
-      <w:r>
-        <w:t xml:space="preserve">                </w:t>
-      </w:r>
-      <w:r>
-        <w:tab/>
-      </w:r>
-      <w:r>
-        <w:tab/>
-      </w:r>
-      <w:r>
-        <w:tab/>
-      </w:r>
-      <w:proofErr w:type="gramStart"/>
-      <w:r>
-        <w:t>System.out.print(</w:t>
-      </w:r>
-      <w:proofErr w:type="gramEnd"/>
-      <w:r>
-        <w:t>Array2[i]+ "  ");</w:t>
-      </w:r>
-    </w:p>
-    <w:p>
-      <w:pPr>
-        <w:spacing w:after="0" w:line="360" w:lineRule="auto"/>
-        <w:jc w:val="both"/>
-      </w:pPr>
-      <w:r>
-        <w:t xml:space="preserve">              </w:t>
-      </w:r>
-      <w:r>
-        <w:tab/>
-      </w:r>
-      <w:r>
-        <w:tab/>
-      </w:r>
-      <w:r>
-        <w:t>}</w:t>
-      </w:r>
-    </w:p>
-    <w:p>
-      <w:pPr>
-        <w:spacing w:after="0" w:line="360" w:lineRule="auto"/>
-        <w:jc w:val="both"/>
-      </w:pPr>
-      <w:r>
-        <w:t xml:space="preserve">              </w:t>
-      </w:r>
-      <w:r>
-        <w:tab/>
-      </w:r>
-      <w:r>
-        <w:tab/>
-      </w:r>
-      <w:proofErr w:type="gramStart"/>
-      <w:r>
-        <w:t>System.out.println(</w:t>
-      </w:r>
-      <w:proofErr w:type="gramEnd"/>
-      <w:r>
-        <w:t>"}");</w:t>
-      </w:r>
-    </w:p>
-    <w:p>
-      <w:pPr>
-        <w:spacing w:after="0" w:line="360" w:lineRule="auto"/>
-        <w:jc w:val="both"/>
-      </w:pPr>
-      <w:r>
-        <w:t xml:space="preserve">       </w:t>
-      </w:r>
-      <w:r>
-        <w:tab/>
-      </w:r>
-      <w:r>
-        <w:tab/>
-      </w:r>
-      <w:r>
-        <w:t>}</w:t>
-      </w:r>
-    </w:p>
-    <w:p>
-      <w:pPr>
-        <w:spacing w:after="0" w:line="360" w:lineRule="auto"/>
-        <w:jc w:val="both"/>
-      </w:pPr>
-      <w:r>
-        <w:t xml:space="preserve">       </w:t>
-      </w:r>
-      <w:r>
-        <w:tab/>
-      </w:r>
-      <w:r>
-        <w:tab/>
-      </w:r>
-      <w:proofErr w:type="gramStart"/>
-      <w:r>
-        <w:t>public</w:t>
-      </w:r>
-      <w:proofErr w:type="gramEnd"/>
-      <w:r>
-        <w:t xml:space="preserve"> void himpunanIrisan(){</w:t>
-      </w:r>
-    </w:p>
-    <w:p>
-      <w:pPr>
-        <w:spacing w:after="0" w:line="360" w:lineRule="auto"/>
-        <w:jc w:val="both"/>
-      </w:pPr>
-      <w:r>
-        <w:t xml:space="preserve">         </w:t>
-      </w:r>
-      <w:r>
-        <w:tab/>
-      </w:r>
-      <w:r>
-        <w:tab/>
-      </w:r>
-      <w:r>
-        <w:tab/>
-      </w:r>
-      <w:proofErr w:type="gramStart"/>
-      <w:r>
-        <w:t>System.out.print(</w:t>
-      </w:r>
-      <w:proofErr w:type="gramEnd"/>
-      <w:r>
-        <w:t>"Himpunan Irisan Array 1 dan 2 : { ");</w:t>
-      </w:r>
-    </w:p>
-    <w:p>
-      <w:pPr>
-        <w:spacing w:after="0" w:line="360" w:lineRule="auto"/>
-        <w:jc w:val="both"/>
-      </w:pPr>
-      <w:r>
-        <w:t xml:space="preserve">           </w:t>
-      </w:r>
-      <w:r>
-        <w:tab/>
-      </w:r>
-      <w:r>
-        <w:tab/>
-      </w:r>
-      <w:r>
-        <w:tab/>
-      </w:r>
-      <w:proofErr w:type="gramStart"/>
-      <w:r>
-        <w:t>for(</w:t>
-      </w:r>
-      <w:proofErr w:type="gramEnd"/>
-      <w:r>
-        <w:t xml:space="preserve"> int i=1;i&lt;=JumlahArray2;i++){</w:t>
-      </w:r>
-    </w:p>
-    <w:p>
-      <w:pPr>
-        <w:spacing w:after="0" w:line="360" w:lineRule="auto"/>
-        <w:jc w:val="both"/>
-      </w:pPr>
-      <w:r>
-        <w:t xml:space="preserve">                   </w:t>
-      </w:r>
-      <w:r>
-        <w:tab/>
-      </w:r>
-      <w:r>
-        <w:tab/>
-      </w:r>
-      <w:r>
-        <w:tab/>
-      </w:r>
-      <w:proofErr w:type="gramStart"/>
-      <w:r>
-        <w:t>boolean</w:t>
-      </w:r>
-      <w:proofErr w:type="gramEnd"/>
-      <w:r>
-        <w:t xml:space="preserve"> adaSama = false;</w:t>
-      </w:r>
-    </w:p>
-    <w:p>
-      <w:pPr>
-        <w:spacing w:after="0" w:line="360" w:lineRule="auto"/>
-        <w:jc w:val="both"/>
-      </w:pPr>
-      <w:r>
-        <w:t xml:space="preserve">                   </w:t>
-      </w:r>
-      <w:r>
-        <w:tab/>
-      </w:r>
-      <w:r>
-        <w:tab/>
-      </w:r>
-      <w:r>
-        <w:tab/>
-      </w:r>
-      <w:proofErr w:type="gramStart"/>
-      <w:r>
-        <w:t>for(</w:t>
-      </w:r>
-      <w:proofErr w:type="gramEnd"/>
-      <w:r>
-        <w:t>int j=1;j&lt;=JumlahArray1;j++){</w:t>
-      </w:r>
-    </w:p>
-    <w:p>
-      <w:pPr>
-        <w:spacing w:after="0" w:line="360" w:lineRule="auto"/>
-        <w:jc w:val="both"/>
-      </w:pPr>
-      <w:r>
-        <w:t xml:space="preserve">                     </w:t>
-      </w:r>
-      <w:r>
-        <w:tab/>
-      </w:r>
-      <w:r>
-        <w:tab/>
-      </w:r>
-      <w:r>
-        <w:tab/>
-      </w:r>
-      <w:r>
-        <w:tab/>
-      </w:r>
-      <w:proofErr w:type="gramStart"/>
-      <w:r>
-        <w:t>if(</w:t>
-      </w:r>
-      <w:proofErr w:type="gramEnd"/>
-      <w:r>
-        <w:t>Array2[i]==Array1[j])</w:t>
-      </w:r>
-    </w:p>
-    <w:p>
-      <w:pPr>
-        <w:spacing w:after="0" w:line="360" w:lineRule="auto"/>
-        <w:jc w:val="both"/>
-      </w:pPr>
-      <w:r>
-        <w:t xml:space="preserve">                            </w:t>
-      </w:r>
-      <w:r>
-        <w:tab/>
-      </w:r>
-      <w:r>
-        <w:tab/>
-      </w:r>
-      <w:r>
-        <w:tab/>
-      </w:r>
-      <w:r>
-        <w:tab/>
-      </w:r>
-      <w:proofErr w:type="gramStart"/>
-      <w:r>
-        <w:t>adaSama=</w:t>
-      </w:r>
-      <w:proofErr w:type="gramEnd"/>
-      <w:r>
-        <w:t>true;</w:t>
-      </w:r>
-    </w:p>
-    <w:p>
-      <w:pPr>
-        <w:spacing w:after="0" w:line="360" w:lineRule="auto"/>
-        <w:jc w:val="both"/>
-      </w:pPr>
-      <w:r>
-        <w:t xml:space="preserve">              </w:t>
-      </w:r>
-      <w:r>
-        <w:tab/>
-      </w:r>
-      <w:r>
-        <w:tab/>
-      </w:r>
-      <w:r>
-        <w:tab/>
-      </w:r>
-      <w:r>
-        <w:t>}</w:t>
-      </w:r>
-    </w:p>
-    <w:p>
-      <w:pPr>
-        <w:spacing w:after="0" w:line="360" w:lineRule="auto"/>
-        <w:jc w:val="both"/>
-      </w:pPr>
-      <w:r>
-        <w:t xml:space="preserve">              </w:t>
-      </w:r>
-      <w:r>
-        <w:tab/>
-      </w:r>
-      <w:r>
-        <w:tab/>
-      </w:r>
-      <w:r>
-        <w:tab/>
-      </w:r>
-      <w:proofErr w:type="gramStart"/>
-      <w:r>
-        <w:t>if(</w:t>
-      </w:r>
-      <w:proofErr w:type="gramEnd"/>
-      <w:r>
-        <w:t>adaSama==true){</w:t>
-      </w:r>
-    </w:p>
-    <w:p>
-      <w:pPr>
-        <w:spacing w:after="0" w:line="360" w:lineRule="auto"/>
-        <w:jc w:val="both"/>
-      </w:pPr>
-      <w:r>
-        <w:t xml:space="preserve">                 </w:t>
-      </w:r>
-      <w:r>
-        <w:tab/>
-      </w:r>
-      <w:r>
-        <w:tab/>
-      </w:r>
-      <w:r>
-        <w:tab/>
-      </w:r>
-      <w:r>
-        <w:tab/>
-      </w:r>
-      <w:proofErr w:type="gramStart"/>
-      <w:r>
-        <w:t>System.out.print(</w:t>
-      </w:r>
-      <w:proofErr w:type="gramEnd"/>
-      <w:r>
-        <w:t>Array2[i]+" ");</w:t>
-      </w:r>
-    </w:p>
-    <w:p>
-      <w:pPr>
-        <w:spacing w:after="0" w:line="360" w:lineRule="auto"/>
-        <w:jc w:val="both"/>
-      </w:pPr>
-      <w:r>
-        <w:t xml:space="preserve">              </w:t>
-      </w:r>
-      <w:r>
-        <w:tab/>
-      </w:r>
-      <w:r>
-        <w:tab/>
-      </w:r>
-      <w:r>
-        <w:tab/>
-      </w:r>
-      <w:r>
-        <w:t>}</w:t>
-      </w:r>
-    </w:p>
-    <w:p>
-      <w:pPr>
-        <w:spacing w:after="0" w:line="360" w:lineRule="auto"/>
-        <w:jc w:val="both"/>
-      </w:pPr>
-      <w:r>
-        <w:t xml:space="preserve">              </w:t>
-      </w:r>
-      <w:r>
-        <w:tab/>
-      </w:r>
-      <w:r>
-        <w:tab/>
-      </w:r>
-      <w:r>
-        <w:t>}</w:t>
-      </w:r>
-    </w:p>
-    <w:p>
-      <w:pPr>
-        <w:spacing w:after="0" w:line="360" w:lineRule="auto"/>
-        <w:jc w:val="both"/>
-      </w:pPr>
-      <w:r>
-        <w:t xml:space="preserve">              </w:t>
-      </w:r>
-      <w:r>
-        <w:tab/>
-      </w:r>
-      <w:r>
-        <w:tab/>
-      </w:r>
-      <w:proofErr w:type="gramStart"/>
-      <w:r>
-        <w:t>System.out.println(</w:t>
-      </w:r>
-      <w:proofErr w:type="gramEnd"/>
-      <w:r>
-        <w:t>" }");</w:t>
-      </w:r>
-    </w:p>
-    <w:p>
-      <w:pPr>
-        <w:spacing w:after="0" w:line="360" w:lineRule="auto"/>
-        <w:jc w:val="both"/>
-      </w:pPr>
-      <w:r>
-        <w:t xml:space="preserve">       </w:t>
-      </w:r>
-      <w:r>
-        <w:tab/>
-      </w:r>
-      <w:r>
-        <w:tab/>
-      </w:r>
-      <w:r>
-        <w:t>}</w:t>
-      </w:r>
-    </w:p>
-    <w:p>
-      <w:pPr>
-        <w:spacing w:after="0" w:line="360" w:lineRule="auto"/>
-        <w:jc w:val="both"/>
-      </w:pPr>
-      <w:r>
-        <w:t xml:space="preserve">       </w:t>
-      </w:r>
-      <w:r>
-        <w:tab/>
-      </w:r>
-      <w:r>
-        <w:tab/>
-      </w:r>
-      <w:proofErr w:type="gramStart"/>
-      <w:r>
-        <w:t>public</w:t>
-      </w:r>
-      <w:proofErr w:type="gramEnd"/>
-      <w:r>
-        <w:t xml:space="preserve"> static void main(String args[]){</w:t>
-      </w:r>
-    </w:p>
-    <w:p>
-      <w:pPr>
-        <w:spacing w:after="0" w:line="360" w:lineRule="auto"/>
-        <w:jc w:val="both"/>
-      </w:pPr>
-      <w:r>
-        <w:t xml:space="preserve">              </w:t>
-      </w:r>
-      <w:r>
-        <w:tab/>
-      </w:r>
-      <w:r>
-        <w:tab/>
-      </w:r>
-      <w:proofErr w:type="gramStart"/>
-      <w:r>
-        <w:t>himp</w:t>
-      </w:r>
-      <w:proofErr w:type="gramEnd"/>
-      <w:r>
-        <w:t xml:space="preserve"> bilangan = new himp();</w:t>
-      </w:r>
-    </w:p>
-    <w:p>
-      <w:pPr>
-        <w:spacing w:after="0" w:line="360" w:lineRule="auto"/>
-        <w:jc w:val="both"/>
-      </w:pPr>
-      <w:r>
-        <w:t xml:space="preserve">              </w:t>
-      </w:r>
-      <w:r>
-        <w:tab/>
-      </w:r>
-      <w:r>
-        <w:tab/>
-      </w:r>
-      <w:proofErr w:type="gramStart"/>
-      <w:r>
-        <w:t>bilangan.dataAnggota(</w:t>
+      <w:proofErr w:type="gramStart"/>
+      <w:r>
+        <w:t>bilangan.himpunanIrisan(</w:t>
       </w:r>
       <w:proofErr w:type="gramEnd"/>
       <w:r>
@@ -1671,53 +1738,6 @@
         <w:jc w:val="both"/>
       </w:pPr>
       <w:r>
-        <w:t xml:space="preserve">              </w:t>
-      </w:r>
-      <w:r>
-        <w:tab/>
-      </w:r>
-      <w:r>
-        <w:tab/>
-      </w:r>
-      <w:proofErr w:type="gramStart"/>
-      <w:r>
-        <w:t>bilangan.tampilAnggota(</w:t>
-      </w:r>
-      <w:proofErr w:type="gramEnd"/>
-      <w:r>
-        <w:t>);</w:t>
-      </w:r>
-    </w:p>
-    <w:p>
-      <w:pPr>
-        <w:spacing w:after="0" w:line="360" w:lineRule="auto"/>
-        <w:jc w:val="both"/>
-      </w:pPr>
-      <w:r>
-        <w:t xml:space="preserve">              </w:t>
-      </w:r>
-      <w:r>
-        <w:tab/>
-      </w:r>
-      <w:r>
-        <w:tab/>
-      </w:r>
-      <w:proofErr w:type="gramStart"/>
-      <w:r>
-        <w:t>bilangan.himpunanIrisan(</w:t>
-      </w:r>
-      <w:proofErr w:type="gramEnd"/>
-      <w:r>
-        <w:t>);</w:t>
-      </w:r>
-    </w:p>
-    <w:p>
-      <w:pPr>
-        <w:spacing w:after="0" w:line="360" w:lineRule="auto"/>
-        <w:jc w:val="both"/>
-      </w:pPr>
-      <w:r>
-        <w:lastRenderedPageBreak/>
         <w:t xml:space="preserve">       </w:t>
       </w:r>
       <w:r>
@@ -1766,13 +1786,7 @@
       </w:r>
       <w:proofErr w:type="gramEnd"/>
       <w:r>
-        <w:t xml:space="preserve"> saja konsep</w:t>
-      </w:r>
-      <w:r>
-        <w:t xml:space="preserve"> </w:t>
-      </w:r>
-      <w:r>
-        <w:t>OOP yang digunakan diikuti nomor baris. (OOP Test : 45)</w:t>
+        <w:t xml:space="preserve"> saja konsep OOP yang digunakan diikuti nomor baris. (OOP Test : 45)</w:t>
       </w:r>
     </w:p>
     <w:tbl>
@@ -1809,24 +1823,18 @@
               <w:jc w:val="both"/>
             </w:pPr>
             <w:r>
-              <w:t xml:space="preserve">       </w:t>
-            </w:r>
-            <w:r>
-              <w:t xml:space="preserve">int numberData; String wordsData; </w:t>
-            </w:r>
-          </w:p>
-          <w:p>
-            <w:pPr>
-              <w:pStyle w:val="ListParagraph"/>
-              <w:spacing w:line="360" w:lineRule="auto"/>
-              <w:ind w:left="0"/>
-              <w:jc w:val="both"/>
-            </w:pPr>
-            <w:r>
-              <w:t xml:space="preserve">       </w:t>
-            </w:r>
-            <w:r>
-              <w:t>public Data</w:t>
+              <w:t xml:space="preserve">       int numberData; String wordsData; </w:t>
+            </w:r>
+          </w:p>
+          <w:p>
+            <w:pPr>
+              <w:pStyle w:val="ListParagraph"/>
+              <w:spacing w:line="360" w:lineRule="auto"/>
+              <w:ind w:left="0"/>
+              <w:jc w:val="both"/>
+            </w:pPr>
+            <w:r>
+              <w:t xml:space="preserve">       public Data</w:t>
             </w:r>
             <w:r>
               <w:t xml:space="preserve">Class(int numberData, String </w:t>
@@ -1850,10 +1858,7 @@
               <w:jc w:val="both"/>
             </w:pPr>
             <w:r>
-              <w:t xml:space="preserve">              </w:t>
-            </w:r>
-            <w:r>
-              <w:t xml:space="preserve">this.numberData = </w:t>
+              <w:t xml:space="preserve">              this.numberData = </w:t>
             </w:r>
             <w:r>
               <w:rPr>
@@ -1898,27 +1903,18 @@
               <w:jc w:val="both"/>
             </w:pPr>
             <w:r>
-              <w:t xml:space="preserve"> </w:t>
-            </w:r>
-            <w:r>
-              <w:t xml:space="preserve">      </w:t>
-            </w:r>
-            <w:r>
-              <w:t xml:space="preserve">} </w:t>
-            </w:r>
-          </w:p>
-          <w:p>
-            <w:pPr>
-              <w:pStyle w:val="ListParagraph"/>
-              <w:spacing w:line="360" w:lineRule="auto"/>
-              <w:ind w:left="0"/>
-              <w:jc w:val="both"/>
-            </w:pPr>
-            <w:r>
-              <w:t xml:space="preserve">       </w:t>
-            </w:r>
-            <w:r>
-              <w:t>Public int getNumberData(){</w:t>
+              <w:t xml:space="preserve">       } </w:t>
+            </w:r>
+          </w:p>
+          <w:p>
+            <w:pPr>
+              <w:pStyle w:val="ListParagraph"/>
+              <w:spacing w:line="360" w:lineRule="auto"/>
+              <w:ind w:left="0"/>
+              <w:jc w:val="both"/>
+            </w:pPr>
+            <w:r>
+              <w:t xml:space="preserve">       Public int getNumberData(){</w:t>
             </w:r>
             <w:r>
               <w:rPr>
@@ -1942,10 +1938,7 @@
               <w:jc w:val="both"/>
             </w:pPr>
             <w:r>
-              <w:t xml:space="preserve">       </w:t>
-            </w:r>
-            <w:r>
-              <w:t>public String getWordsData(){</w:t>
+              <w:t xml:space="preserve">       public String getWordsData(){</w:t>
             </w:r>
             <w:r>
               <w:rPr>
@@ -1991,13 +1984,7 @@
               <w:jc w:val="both"/>
             </w:pPr>
             <w:r>
-              <w:t xml:space="preserve"> </w:t>
-            </w:r>
-            <w:r>
-              <w:t xml:space="preserve">    </w:t>
-            </w:r>
-            <w:r>
-              <w:t xml:space="preserve">public DataClass initData(int number, String words); </w:t>
+              <w:t xml:space="preserve">     public DataClass initData(int number, String words); </w:t>
             </w:r>
           </w:p>
           <w:p>
@@ -2062,38 +2049,29 @@
               <w:jc w:val="both"/>
             </w:pPr>
             <w:r>
-              <w:t xml:space="preserve">    </w:t>
-            </w:r>
-            <w:r>
-              <w:t xml:space="preserve">public DataClass initData(int number, String words){ </w:t>
-            </w:r>
-          </w:p>
-          <w:p>
-            <w:pPr>
-              <w:pStyle w:val="ListParagraph"/>
-              <w:spacing w:line="360" w:lineRule="auto"/>
-              <w:ind w:left="0"/>
-              <w:jc w:val="both"/>
-            </w:pPr>
-            <w:r>
-              <w:t xml:space="preserve">        </w:t>
-            </w:r>
-            <w:r>
-              <w:t xml:space="preserve">return new DataClass(number, words); </w:t>
-            </w:r>
-          </w:p>
-          <w:p>
-            <w:pPr>
-              <w:pStyle w:val="ListParagraph"/>
-              <w:spacing w:line="360" w:lineRule="auto"/>
-              <w:ind w:left="0"/>
-              <w:jc w:val="both"/>
-            </w:pPr>
-            <w:r>
-              <w:t xml:space="preserve">    </w:t>
-            </w:r>
-            <w:r>
-              <w:t xml:space="preserve">} </w:t>
+              <w:t xml:space="preserve">    public DataClass initData(int number, String words){ </w:t>
+            </w:r>
+          </w:p>
+          <w:p>
+            <w:pPr>
+              <w:pStyle w:val="ListParagraph"/>
+              <w:spacing w:line="360" w:lineRule="auto"/>
+              <w:ind w:left="0"/>
+              <w:jc w:val="both"/>
+            </w:pPr>
+            <w:r>
+              <w:t xml:space="preserve">        return new DataClass(number, words); </w:t>
+            </w:r>
+          </w:p>
+          <w:p>
+            <w:pPr>
+              <w:pStyle w:val="ListParagraph"/>
+              <w:spacing w:line="360" w:lineRule="auto"/>
+              <w:ind w:left="0"/>
+              <w:jc w:val="both"/>
+            </w:pPr>
+            <w:r>
+              <w:t xml:space="preserve">    } </w:t>
             </w:r>
           </w:p>
           <w:p>
@@ -2147,77 +2125,26 @@
               <w:jc w:val="both"/>
             </w:pPr>
             <w:r>
-              <w:t xml:space="preserve">    </w:t>
-            </w:r>
-            <w:r>
-              <w:t xml:space="preserve">DataClass childData ; </w:t>
-            </w:r>
-          </w:p>
-          <w:p>
-            <w:pPr>
-              <w:pStyle w:val="ListParagraph"/>
-              <w:spacing w:line="360" w:lineRule="auto"/>
-              <w:ind w:left="0"/>
-              <w:jc w:val="both"/>
-            </w:pPr>
-          </w:p>
-          <w:p>
-            <w:pPr>
-              <w:pStyle w:val="ListParagraph"/>
-              <w:spacing w:line="360" w:lineRule="auto"/>
-              <w:ind w:left="0"/>
-              <w:jc w:val="both"/>
-            </w:pPr>
-            <w:r>
-              <w:t xml:space="preserve">    </w:t>
-            </w:r>
-            <w:r>
-              <w:t xml:space="preserve">public void setData() { </w:t>
-            </w:r>
-          </w:p>
-          <w:p>
-            <w:pPr>
-              <w:pStyle w:val="ListParagraph"/>
-              <w:spacing w:line="360" w:lineRule="auto"/>
-              <w:ind w:left="0"/>
-              <w:jc w:val="both"/>
-            </w:pPr>
-            <w:r>
-              <w:t xml:space="preserve">        </w:t>
-            </w:r>
-            <w:r>
-              <w:t xml:space="preserve">childData = initData(1, “firstChild”); </w:t>
-            </w:r>
-          </w:p>
-          <w:p>
-            <w:pPr>
-              <w:pStyle w:val="ListParagraph"/>
-              <w:spacing w:line="360" w:lineRule="auto"/>
-              <w:ind w:left="0"/>
-              <w:jc w:val="both"/>
-            </w:pPr>
-            <w:r>
-              <w:t xml:space="preserve">    </w:t>
-            </w:r>
-            <w:r>
-              <w:t>}</w:t>
-            </w:r>
-          </w:p>
-          <w:p>
-            <w:pPr>
-              <w:pStyle w:val="ListParagraph"/>
-              <w:spacing w:line="360" w:lineRule="auto"/>
-              <w:ind w:left="0"/>
-              <w:jc w:val="both"/>
-            </w:pPr>
-            <w:r>
-              <w:t xml:space="preserve"> </w:t>
-            </w:r>
-            <w:r>
-              <w:t xml:space="preserve">   </w:t>
-            </w:r>
-            <w:r>
-              <w:t xml:space="preserve">@override </w:t>
+              <w:t xml:space="preserve">    DataClass childData ; </w:t>
+            </w:r>
+          </w:p>
+          <w:p>
+            <w:pPr>
+              <w:pStyle w:val="ListParagraph"/>
+              <w:spacing w:line="360" w:lineRule="auto"/>
+              <w:ind w:left="0"/>
+              <w:jc w:val="both"/>
+            </w:pPr>
+          </w:p>
+          <w:p>
+            <w:pPr>
+              <w:pStyle w:val="ListParagraph"/>
+              <w:spacing w:line="360" w:lineRule="auto"/>
+              <w:ind w:left="0"/>
+              <w:jc w:val="both"/>
+            </w:pPr>
+            <w:r>
+              <w:t xml:space="preserve">    public void setData() { </w:t>
             </w:r>
           </w:p>
           <w:p>
@@ -2229,10 +2156,40 @@
             </w:pPr>
             <w:r>
               <w:lastRenderedPageBreak/>
-              <w:t xml:space="preserve">     </w:t>
-            </w:r>
-            <w:r>
-              <w:t xml:space="preserve">public String getDataString() { return childData.getWordsData(); } </w:t>
+              <w:t xml:space="preserve">        childData = initData(1, “firstChild”); </w:t>
+            </w:r>
+          </w:p>
+          <w:p>
+            <w:pPr>
+              <w:pStyle w:val="ListParagraph"/>
+              <w:spacing w:line="360" w:lineRule="auto"/>
+              <w:ind w:left="0"/>
+              <w:jc w:val="both"/>
+            </w:pPr>
+            <w:r>
+              <w:t xml:space="preserve">    }</w:t>
+            </w:r>
+          </w:p>
+          <w:p>
+            <w:pPr>
+              <w:pStyle w:val="ListParagraph"/>
+              <w:spacing w:line="360" w:lineRule="auto"/>
+              <w:ind w:left="0"/>
+              <w:jc w:val="both"/>
+            </w:pPr>
+            <w:r>
+              <w:t xml:space="preserve">    @override </w:t>
+            </w:r>
+          </w:p>
+          <w:p>
+            <w:pPr>
+              <w:pStyle w:val="ListParagraph"/>
+              <w:spacing w:line="360" w:lineRule="auto"/>
+              <w:ind w:left="0"/>
+              <w:jc w:val="both"/>
+            </w:pPr>
+            <w:r>
+              <w:t xml:space="preserve">     public String getDataString() { return childData.getWordsData(); } </w:t>
             </w:r>
           </w:p>
           <w:p>
